--- a/assign2_Mini-project/Assignment 2 Description_Tri 1 2025.docx
+++ b/assign2_Mini-project/Assignment 2 Description_Tri 1 2025.docx
@@ -211,8 +211,13 @@
       <w:r>
         <w:t xml:space="preserve">. </w:t>
       </w:r>
-      <w:r>
-        <w:t>So you would need to similar questions to look for patterns to categorise these challenges.</w:t>
+      <w:proofErr w:type="gramStart"/>
+      <w:r>
+        <w:t>So</w:t>
+      </w:r>
+      <w:proofErr w:type="gramEnd"/>
+      <w:r>
+        <w:t xml:space="preserve"> you would need to similar questions to look for patterns to categorise these challenges.</w:t>
       </w:r>
     </w:p>
     <w:p>
@@ -896,7 +901,7 @@
       <w:r>
         <w:t xml:space="preserve"> </w:t>
       </w:r>
-      <w:hyperlink r:id="rId7" w:history="1">
+      <w:hyperlink r:id="rId8" w:history="1">
         <w:r>
           <w:rPr>
             <w:rFonts w:ascii="Segoe UI" w:eastAsia="Times New Roman" w:hAnsi="Segoe UI" w:cs="Segoe UI"/>
@@ -932,7 +937,7 @@
       <w:r>
         <w:t xml:space="preserve"> </w:t>
       </w:r>
-      <w:hyperlink r:id="rId8" w:history="1">
+      <w:hyperlink r:id="rId9" w:history="1">
         <w:r>
           <w:rPr>
             <w:rFonts w:ascii="Segoe UI" w:eastAsia="Times New Roman" w:hAnsi="Segoe UI" w:cs="Segoe UI"/>
@@ -989,7 +994,7 @@
     <w:p>
       <w:pPr>
         <w:shd w:val="clear" w:color="auto" w:fill="FFFFFF"/>
-        <w:spacing w:beforeAutospacing="1" w:after="0" w:afterAutospacing="1" w:line="240" w:lineRule="auto"/>
+        <w:spacing w:before="100" w:beforeAutospacing="1" w:after="100" w:afterAutospacing="1" w:line="240" w:lineRule="auto"/>
         <w:textAlignment w:val="baseline"/>
         <w:outlineLvl w:val="2"/>
         <w:rPr>
@@ -1009,7 +1014,7 @@
       <w:r>
         <w:t xml:space="preserve"> </w:t>
       </w:r>
-      <w:hyperlink r:id="rId9" w:history="1">
+      <w:hyperlink r:id="rId10" w:history="1">
         <w:r>
           <w:rPr>
             <w:rFonts w:ascii="Segoe UI" w:eastAsia="Times New Roman" w:hAnsi="Segoe UI" w:cs="Segoe UI"/>
@@ -1045,7 +1050,7 @@
       <w:r>
         <w:t xml:space="preserve"> </w:t>
       </w:r>
-      <w:hyperlink r:id="rId10" w:history="1">
+      <w:hyperlink r:id="rId11" w:history="1">
         <w:r>
           <w:rPr>
             <w:rFonts w:ascii="Segoe UI" w:eastAsia="Times New Roman" w:hAnsi="Segoe UI" w:cs="Segoe UI"/>
@@ -1123,7 +1128,7 @@
           <w14:ligatures w14:val="none"/>
         </w:rPr>
       </w:pPr>
-      <w:hyperlink r:id="rId11" w:history="1">
+      <w:hyperlink r:id="rId12" w:history="1">
         <w:r>
           <w:rPr>
             <w:rFonts w:ascii="Segoe UI" w:eastAsia="Times New Roman" w:hAnsi="Segoe UI" w:cs="Segoe UI"/>
@@ -1172,7 +1177,7 @@
           <w14:ligatures w14:val="none"/>
         </w:rPr>
       </w:pPr>
-      <w:hyperlink r:id="rId12" w:history="1">
+      <w:hyperlink r:id="rId13" w:history="1">
         <w:r>
           <w:rPr>
             <w:rFonts w:ascii="Segoe UI" w:eastAsia="Times New Roman" w:hAnsi="Segoe UI" w:cs="Segoe UI"/>
@@ -1288,7 +1293,7 @@
       <w:r>
         <w:t xml:space="preserve"> </w:t>
       </w:r>
-      <w:hyperlink r:id="rId13" w:history="1">
+      <w:hyperlink r:id="rId14" w:history="1">
         <w:r>
           <w:rPr>
             <w:rFonts w:ascii="Segoe UI" w:eastAsia="Times New Roman" w:hAnsi="Segoe UI" w:cs="Segoe UI"/>
@@ -3926,4 +3931,16 @@
     </a:ext>
   </a:extLst>
 </a:theme>
+</file>
+
+<file path=customXml/item1.xml><?xml version="1.0" encoding="utf-8"?>
+<b:Sources xmlns:b="http://schemas.openxmlformats.org/officeDocument/2006/bibliography" xmlns="http://schemas.openxmlformats.org/officeDocument/2006/bibliography" SelectedStyle="\APASixthEditionOfficeOnline.xsl" StyleName="APA" Version="6"/>
+</file>
+
+<file path=customXml/itemProps1.xml><?xml version="1.0" encoding="utf-8"?>
+<ds:datastoreItem xmlns:ds="http://schemas.openxmlformats.org/officeDocument/2006/customXml" ds:itemID="{B8465E0D-15A8-48A1-BC84-FC64785B1623}">
+  <ds:schemaRefs>
+    <ds:schemaRef ds:uri="http://schemas.openxmlformats.org/officeDocument/2006/bibliography"/>
+  </ds:schemaRefs>
+</ds:datastoreItem>
 </file>